--- a/公佈欄_Table_20150315.docx
+++ b/公佈欄_Table_20150315.docx
@@ -1052,8 +1052,6 @@
               </w:rPr>
               <w:t>標題</w:t>
             </w:r>
-            <w:bookmarkStart w:id="0" w:name="_GoBack"/>
-            <w:bookmarkEnd w:id="0"/>
           </w:p>
         </w:tc>
         <w:tc>
@@ -1155,7 +1153,7 @@
           <w:p>
             <w:pPr>
               <w:rPr>
-                <w:rFonts w:ascii="微軟正黑體" w:eastAsia="微軟正黑體" w:hAnsi="微軟正黑體" w:hint="eastAsia"/>
+                <w:rFonts w:ascii="微軟正黑體" w:eastAsia="微軟正黑體" w:hAnsi="微軟正黑體"/>
                 <w:sz w:val="28"/>
                 <w:szCs w:val="28"/>
               </w:rPr>
@@ -1432,6 +1430,82 @@
                 <w:szCs w:val="28"/>
               </w:rPr>
               <w:t>date</w:t>
+            </w:r>
+          </w:p>
+        </w:tc>
+      </w:tr>
+      <w:tr>
+        <w:tc>
+          <w:tcPr>
+            <w:tcW w:w="3066" w:type="dxa"/>
+          </w:tcPr>
+          <w:p>
+            <w:pPr>
+              <w:rPr>
+                <w:rFonts w:ascii="微軟正黑體" w:eastAsia="微軟正黑體" w:hAnsi="微軟正黑體"/>
+                <w:sz w:val="28"/>
+                <w:szCs w:val="28"/>
+              </w:rPr>
+            </w:pPr>
+            <w:r>
+              <w:rPr>
+                <w:rFonts w:ascii="微軟正黑體" w:eastAsia="微軟正黑體" w:hAnsi="微軟正黑體" w:hint="eastAsia"/>
+                <w:sz w:val="28"/>
+                <w:szCs w:val="28"/>
+              </w:rPr>
+              <w:t>B_</w:t>
+            </w:r>
+            <w:r>
+              <w:rPr>
+                <w:rFonts w:ascii="微軟正黑體" w:eastAsia="微軟正黑體" w:hAnsi="微軟正黑體"/>
+                <w:sz w:val="28"/>
+                <w:szCs w:val="28"/>
+              </w:rPr>
+              <w:t>Class</w:t>
+            </w:r>
+          </w:p>
+        </w:tc>
+        <w:tc>
+          <w:tcPr>
+            <w:tcW w:w="2472" w:type="dxa"/>
+          </w:tcPr>
+          <w:p>
+            <w:pPr>
+              <w:rPr>
+                <w:rFonts w:ascii="微軟正黑體" w:eastAsia="微軟正黑體" w:hAnsi="微軟正黑體" w:hint="eastAsia"/>
+                <w:sz w:val="28"/>
+                <w:szCs w:val="28"/>
+              </w:rPr>
+            </w:pPr>
+            <w:r>
+              <w:rPr>
+                <w:rFonts w:ascii="微軟正黑體" w:eastAsia="微軟正黑體" w:hAnsi="微軟正黑體" w:hint="eastAsia"/>
+                <w:sz w:val="28"/>
+                <w:szCs w:val="28"/>
+              </w:rPr>
+              <w:t>分頁</w:t>
+            </w:r>
+          </w:p>
+        </w:tc>
+        <w:tc>
+          <w:tcPr>
+            <w:tcW w:w="2758" w:type="dxa"/>
+          </w:tcPr>
+          <w:p>
+            <w:pPr>
+              <w:rPr>
+                <w:rFonts w:ascii="微軟正黑體" w:eastAsia="微軟正黑體" w:hAnsi="微軟正黑體"/>
+                <w:sz w:val="28"/>
+                <w:szCs w:val="28"/>
+              </w:rPr>
+            </w:pPr>
+            <w:r>
+              <w:rPr>
+                <w:rFonts w:ascii="微軟正黑體" w:eastAsia="微軟正黑體" w:hAnsi="微軟正黑體" w:hint="eastAsia"/>
+                <w:sz w:val="28"/>
+                <w:szCs w:val="28"/>
+              </w:rPr>
+              <w:t>int</w:t>
             </w:r>
           </w:p>
         </w:tc>
@@ -3256,6 +3330,7 @@
           <w:sz w:val="20"/>
           <w:szCs w:val="20"/>
         </w:rPr>
+        <w:lastRenderedPageBreak/>
         <w:t>B_Content</w:t>
       </w:r>
       <w:r>
@@ -3446,7 +3521,6 @@
           <w:sz w:val="20"/>
           <w:szCs w:val="20"/>
         </w:rPr>
-        <w:lastRenderedPageBreak/>
         <w:t>B_Top5Lock</w:t>
       </w:r>
       <w:r>
@@ -3501,7 +3575,7 @@
         <w:rPr>
           <w:rFonts w:ascii="Courier New" w:hAnsi="Courier New" w:cs="Courier New"/>
           <w:noProof/>
-          <w:color w:val="808080"/>
+          <w:color w:val="008080"/>
           <w:kern w:val="0"/>
           <w:sz w:val="20"/>
           <w:szCs w:val="20"/>
@@ -3539,6 +3613,102 @@
         </w:rPr>
         <w:t>Datet</w:t>
       </w:r>
+      <w:r>
+        <w:rPr>
+          <w:rFonts w:ascii="Courier New" w:hAnsi="Courier New" w:cs="Courier New"/>
+          <w:noProof/>
+          <w:color w:val="808080"/>
+          <w:kern w:val="0"/>
+          <w:sz w:val="20"/>
+          <w:szCs w:val="20"/>
+        </w:rPr>
+        <w:t>,</w:t>
+      </w:r>
+      <w:r>
+        <w:rPr>
+          <w:rFonts w:ascii="Courier New" w:hAnsi="Courier New" w:cs="Courier New"/>
+          <w:noProof/>
+          <w:color w:val="008080"/>
+          <w:kern w:val="0"/>
+          <w:sz w:val="20"/>
+          <w:szCs w:val="20"/>
+        </w:rPr>
+        <w:t xml:space="preserve"> </w:t>
+      </w:r>
+    </w:p>
+    <w:p>
+      <w:pPr>
+        <w:autoSpaceDE w:val="0"/>
+        <w:autoSpaceDN w:val="0"/>
+        <w:adjustRightInd w:val="0"/>
+        <w:rPr>
+          <w:rFonts w:ascii="Courier New" w:hAnsi="Courier New" w:cs="Courier New"/>
+          <w:noProof/>
+          <w:color w:val="808080"/>
+          <w:kern w:val="0"/>
+          <w:sz w:val="20"/>
+          <w:szCs w:val="20"/>
+        </w:rPr>
+      </w:pPr>
+      <w:r>
+        <w:rPr>
+          <w:rFonts w:ascii="Courier New" w:hAnsi="Courier New" w:cs="Courier New" w:hint="eastAsia"/>
+          <w:noProof/>
+          <w:color w:val="008080"/>
+          <w:kern w:val="0"/>
+          <w:sz w:val="20"/>
+          <w:szCs w:val="20"/>
+        </w:rPr>
+        <w:t>B_</w:t>
+      </w:r>
+      <w:r>
+        <w:rPr>
+          <w:rFonts w:ascii="Courier New" w:hAnsi="Courier New" w:cs="Courier New" w:hint="eastAsia"/>
+          <w:noProof/>
+          <w:color w:val="008080"/>
+          <w:kern w:val="0"/>
+          <w:sz w:val="20"/>
+          <w:szCs w:val="20"/>
+        </w:rPr>
+        <w:t>Class</w:t>
+      </w:r>
+      <w:r>
+        <w:rPr>
+          <w:rFonts w:ascii="Courier New" w:hAnsi="Courier New" w:cs="Courier New"/>
+          <w:noProof/>
+          <w:kern w:val="0"/>
+          <w:sz w:val="20"/>
+          <w:szCs w:val="20"/>
+        </w:rPr>
+        <w:t xml:space="preserve"> </w:t>
+      </w:r>
+      <w:r>
+        <w:rPr>
+          <w:rFonts w:ascii="Courier New" w:hAnsi="Courier New" w:cs="Courier New"/>
+          <w:noProof/>
+          <w:kern w:val="0"/>
+          <w:sz w:val="20"/>
+          <w:szCs w:val="20"/>
+        </w:rPr>
+        <w:t>int</w:t>
+      </w:r>
+      <w:bookmarkStart w:id="0" w:name="_GoBack"/>
+      <w:bookmarkEnd w:id="0"/>
+    </w:p>
+    <w:p>
+      <w:pPr>
+        <w:autoSpaceDE w:val="0"/>
+        <w:autoSpaceDN w:val="0"/>
+        <w:adjustRightInd w:val="0"/>
+        <w:rPr>
+          <w:rFonts w:ascii="Courier New" w:hAnsi="Courier New" w:cs="Courier New"/>
+          <w:noProof/>
+          <w:color w:val="808080"/>
+          <w:kern w:val="0"/>
+          <w:sz w:val="20"/>
+          <w:szCs w:val="20"/>
+        </w:rPr>
+      </w:pPr>
     </w:p>
     <w:p>
       <w:pPr>
